--- a/12-design-tuning/chapter-11-fun-accessibility.docx
+++ b/12-design-tuning/chapter-11-fun-accessibility.docx
@@ -87,7 +87,6 @@
       <w:pPr>
         <w:pStyle w:val="Heading1"/>
         <w:rPr>
-          <w:rFonts w:hint="cs"/>
           <w:rtl/>
         </w:rPr>
       </w:pPr>
@@ -1016,7 +1015,23 @@
           <w:color w:val="222222"/>
           <w:rtl/>
         </w:rPr>
-        <w:t>עליהם מעורבים רגשית במשחק. אתגר, משחק וסיפור</w:t>
+        <w:t xml:space="preserve">עליהם מעורבים רגשית במשחק. אתגר, </w:t>
+      </w:r>
+      <w:r>
+        <w:rPr>
+          <w:rFonts w:ascii="inherit" w:hAnsi="inherit" w:hint="cs"/>
+          <w:color w:val="222222"/>
+          <w:rtl/>
+        </w:rPr>
+        <w:t>שעשוע</w:t>
+      </w:r>
+      <w:r>
+        <w:rPr>
+          <w:rFonts w:ascii="inherit" w:hAnsi="inherit"/>
+          <w:color w:val="222222"/>
+          <w:rtl/>
+        </w:rPr>
+        <w:t xml:space="preserve"> וסיפור</w:t>
       </w:r>
       <w:r>
         <w:rPr>
@@ -1543,7 +1558,23 @@
           <w:color w:val="222222"/>
           <w:rtl/>
         </w:rPr>
-        <w:t xml:space="preserve"> האם יש לך אפשרות ליצור תחרות במשחר שלך? הקשב לשחקני-הניסוי שלך כשהם מדברים זה-עם-זה. האם הם אומרים בגאוה "ניצחתי אותך"? אם כן, זה </w:t>
+        <w:t xml:space="preserve"> האם יש לך אפשרות ליצור תחרות במשח</w:t>
+      </w:r>
+      <w:r>
+        <w:rPr>
+          <w:rFonts w:asciiTheme="minorBidi" w:eastAsia="Times New Roman" w:hAnsiTheme="minorBidi" w:hint="cs"/>
+          <w:color w:val="222222"/>
+          <w:rtl/>
+        </w:rPr>
+        <w:t>ק</w:t>
+      </w:r>
+      <w:r>
+        <w:rPr>
+          <w:rFonts w:asciiTheme="minorBidi" w:eastAsia="Times New Roman" w:hAnsiTheme="minorBidi" w:hint="cs"/>
+          <w:color w:val="222222"/>
+          <w:rtl/>
+        </w:rPr>
+        <w:t xml:space="preserve"> שלך? הקשב לשחקני-הניסוי שלך כשהם מדברים זה-עם-זה. האם הם אומרים בגאוה "ניצחתי אותך"? אם כן, זה </w:t>
       </w:r>
       <w:r>
         <w:rPr>
@@ -8966,7 +8997,7 @@
     <w:p>
       <w:pPr>
         <w:rPr>
-          <w:rFonts w:asciiTheme="minorBidi" w:eastAsia="Times New Roman" w:hAnsiTheme="minorBidi" w:hint="cs"/>
+          <w:rFonts w:asciiTheme="minorBidi" w:eastAsia="Times New Roman" w:hAnsiTheme="minorBidi"/>
           <w:color w:val="222222"/>
           <w:rtl/>
         </w:rPr>
@@ -10189,7 +10220,7 @@
     <w:p>
       <w:pPr>
         <w:rPr>
-          <w:rFonts w:asciiTheme="minorBidi" w:eastAsia="Times New Roman" w:hAnsiTheme="minorBidi" w:hint="cs"/>
+          <w:rFonts w:asciiTheme="minorBidi" w:eastAsia="Times New Roman" w:hAnsiTheme="minorBidi"/>
           <w:color w:val="222222"/>
           <w:rtl/>
         </w:rPr>
@@ -10331,7 +10362,7 @@
         </w:rPr>
         <w:t xml:space="preserve">וגם </w:t>
       </w:r>
-      <w:hyperlink r:id="rId16" w:history="1">
+      <w:hyperlink r:id="rId16" w:anchor="Gambling_%E2%80%93_variable_ratio_scheduling" w:history="1">
         <w:r>
           <w:rPr>
             <w:rStyle w:val="Hyperlink"/>
@@ -11786,7 +11817,7 @@
     <w:p>
       <w:pPr>
         <w:rPr>
-          <w:rFonts w:asciiTheme="minorBidi" w:eastAsia="Times New Roman" w:hAnsiTheme="minorBidi" w:hint="cs"/>
+          <w:rFonts w:asciiTheme="minorBidi" w:eastAsia="Times New Roman" w:hAnsiTheme="minorBidi"/>
           <w:b/>
           <w:bCs/>
           <w:rtl/>
@@ -12952,7 +12983,6 @@
       <w:pPr>
         <w:pStyle w:val="Heading3"/>
         <w:rPr>
-          <w:rFonts w:hint="cs"/>
           <w:rtl/>
         </w:rPr>
       </w:pPr>
@@ -13579,7 +13609,7 @@
     <w:p>
       <w:pPr>
         <w:rPr>
-          <w:rFonts w:asciiTheme="minorBidi" w:hAnsiTheme="minorBidi"/>
+          <w:rFonts w:asciiTheme="minorBidi" w:hAnsiTheme="minorBidi" w:hint="cs"/>
           <w:b/>
           <w:bCs/>
         </w:rPr>
@@ -16156,7 +16186,7 @@
     <w:p>
       <w:pPr>
         <w:rPr>
-          <w:rFonts w:asciiTheme="minorBidi" w:eastAsia="Times New Roman" w:hAnsiTheme="minorBidi"/>
+          <w:rFonts w:asciiTheme="minorBidi" w:eastAsia="Times New Roman" w:hAnsiTheme="minorBidi" w:hint="cs"/>
           <w:color w:val="222222"/>
           <w:rtl/>
         </w:rPr>
@@ -16193,6 +16223,16 @@
         </w:rPr>
         <w:t>כיף</w:t>
       </w:r>
+      <w:r>
+        <w:rPr>
+          <w:rFonts w:asciiTheme="minorBidi" w:eastAsia="Times New Roman" w:hAnsiTheme="minorBidi" w:hint="cs"/>
+          <w:color w:val="222222"/>
+          <w:rtl/>
+        </w:rPr>
+        <w:t>.</w:t>
+      </w:r>
+      <w:bookmarkStart w:id="0" w:name="_GoBack"/>
+      <w:bookmarkEnd w:id="0"/>
     </w:p>
     <w:p>
       <w:pPr>
@@ -17217,8 +17257,6 @@
           <w:rtl/>
         </w:rPr>
       </w:pPr>
-      <w:bookmarkStart w:id="0" w:name="_GoBack"/>
-      <w:bookmarkEnd w:id="0"/>
     </w:p>
     <w:sectPr>
       <w:headerReference w:type="default" r:id="rId22"/>
@@ -17266,6 +17304,7 @@
         <w:docPartUnique/>
       </w:docPartObj>
     </w:sdtPr>
+    <w:sdtEndPr/>
     <w:sdtContent>
       <w:p>
         <w:pPr>
@@ -17508,11 +17547,11 @@
             </mc:Choice>
             <mc:Fallback>
               <w:pict>
-                <v:shapetype w14:anchorId="04D8A799" id="_x0000_t32" coordsize="21600,21600" o:spt="32" o:oned="t" path="m,l21600,21600e" filled="f">
+                <v:shapetype w14:anchorId="04E5E3AB" id="_x0000_t32" coordsize="21600,21600" o:spt="32" o:oned="t" path="m,l21600,21600e" filled="f">
                   <v:path arrowok="t" fillok="f" o:connecttype="none"/>
                   <o:lock v:ext="edit" shapetype="t"/>
                 </v:shapetype>
-                <v:shape id="צורה אוטומטית 21" o:spid="_x0000_s1026" type="#_x0000_t32" style="position:absolute;margin-left:0;margin-top:0;width:434.5pt;height:0;flip:x;z-index:251659264;visibility:visible;mso-wrap-style:square;mso-width-percent:0;mso-height-percent:0;mso-wrap-distance-left:9pt;mso-wrap-distance-top:0;mso-wrap-distance-right:9pt;mso-wrap-distance-bottom:0;mso-position-horizontal:center;mso-position-horizontal-relative:margin;mso-position-vertical:center;mso-position-vertical-relative:bottom-margin-area;mso-width-percent:0;mso-height-percent:0;mso-width-relative:page;mso-height-relative:bottom-margin-area" o:gfxdata="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" strokecolor="gray" strokeweight="1pt">
+                <v:shape id="צורה אוטומטית 21" o:spid="_x0000_s1026" type="#_x0000_t32" style="position:absolute;margin-left:0;margin-top:0;width:434.5pt;height:0;flip:x;z-index:251659264;visibility:visible;mso-wrap-style:square;mso-width-percent:0;mso-height-percent:0;mso-wrap-distance-left:9pt;mso-wrap-distance-top:0;mso-wrap-distance-right:9pt;mso-wrap-distance-bottom:0;mso-position-horizontal:center;mso-position-horizontal-relative:margin;mso-position-vertical:center;mso-position-vertical-relative:bottom-margin-area;mso-width-percent:0;mso-height-percent:0;mso-width-relative:page;mso-height-relative:bottom-margin-area" o:gfxdata="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" strokecolor="gray" strokeweight="1pt">
                   <w10:wrap anchorx="margin" anchory="margin"/>
                 </v:shape>
               </w:pict>
@@ -22621,7 +22660,7 @@
       </w:pPr>
     </w:pPrDefault>
   </w:docDefaults>
-  <w:latentStyles w:defLockedState="0" w:defUIPriority="99" w:defSemiHidden="0" w:defUnhideWhenUsed="0" w:defQFormat="0" w:count="376">
+  <w:latentStyles w:defLockedState="0" w:defUIPriority="99" w:defSemiHidden="0" w:defUnhideWhenUsed="0" w:defQFormat="0" w:count="377">
     <w:lsdException w:name="Normal" w:uiPriority="0" w:qFormat="1"/>
     <w:lsdException w:name="heading 1" w:uiPriority="9" w:qFormat="1"/>
     <w:lsdException w:name="heading 2" w:semiHidden="1" w:uiPriority="9" w:unhideWhenUsed="1" w:qFormat="1"/>
@@ -22727,7 +22766,6 @@
     <w:lsdException w:name="HTML Sample" w:semiHidden="1" w:unhideWhenUsed="1"/>
     <w:lsdException w:name="HTML Typewriter" w:semiHidden="1" w:unhideWhenUsed="1"/>
     <w:lsdException w:name="HTML Variable" w:semiHidden="1" w:unhideWhenUsed="1"/>
-    <w:lsdException w:name="Normal Table" w:semiHidden="1" w:unhideWhenUsed="1"/>
     <w:lsdException w:name="annotation subject" w:semiHidden="1" w:unhideWhenUsed="1"/>
     <w:lsdException w:name="No List" w:semiHidden="1" w:unhideWhenUsed="1"/>
     <w:lsdException w:name="Outline List 1" w:semiHidden="1" w:unhideWhenUsed="1"/>
@@ -22774,10 +22812,8 @@
     <w:lsdException w:name="Table Subtle 2" w:semiHidden="1" w:unhideWhenUsed="1"/>
     <w:lsdException w:name="Table Web 1" w:semiHidden="1" w:unhideWhenUsed="1"/>
     <w:lsdException w:name="Table Web 2" w:semiHidden="1" w:unhideWhenUsed="1"/>
-    <w:lsdException w:name="Table Web 3" w:semiHidden="1" w:unhideWhenUsed="1"/>
     <w:lsdException w:name="Balloon Text" w:semiHidden="1" w:unhideWhenUsed="1"/>
     <w:lsdException w:name="Table Grid" w:uiPriority="59"/>
-    <w:lsdException w:name="Table Theme" w:semiHidden="1" w:unhideWhenUsed="1"/>
     <w:lsdException w:name="Placeholder Text" w:semiHidden="1"/>
     <w:lsdException w:name="No Spacing" w:uiPriority="1" w:qFormat="1"/>
     <w:lsdException w:name="Light Shading" w:uiPriority="60"/>
@@ -22998,6 +23034,7 @@
     <w:lsdException w:name="Hashtag" w:semiHidden="1" w:unhideWhenUsed="1"/>
     <w:lsdException w:name="Unresolved Mention" w:semiHidden="1" w:unhideWhenUsed="1"/>
     <w:lsdException w:name="Smart Link" w:semiHidden="1" w:unhideWhenUsed="1"/>
+    <w:lsdException w:name="Smart Link Error" w:semiHidden="1" w:unhideWhenUsed="1"/>
   </w:latentStyles>
   <w:style w:type="paragraph" w:default="1" w:styleId="Normal">
     <w:name w:val="Normal"/>
@@ -23101,7 +23138,6 @@
   <w:style w:type="character" w:default="1" w:styleId="DefaultParagraphFont">
     <w:name w:val="Default Paragraph Font"/>
     <w:uiPriority w:val="1"/>
-    <w:semiHidden/>
     <w:unhideWhenUsed/>
   </w:style>
   <w:style w:type="table" w:default="1" w:styleId="TableNormal">
@@ -23839,7 +23875,7 @@
 </file>
 
 <file path=customXml/itemProps1.xml><?xml version="1.0" encoding="utf-8"?>
-<ds:datastoreItem xmlns:ds="http://schemas.openxmlformats.org/officeDocument/2006/customXml" ds:itemID="{8227EC16-6AB3-47E6-8562-85F81047886C}">
+<ds:datastoreItem xmlns:ds="http://schemas.openxmlformats.org/officeDocument/2006/customXml" ds:itemID="{EC2C4A37-5319-4FB8-BC48-A85DBB8AB184}">
   <ds:schemaRefs>
     <ds:schemaRef ds:uri="http://schemas.openxmlformats.org/officeDocument/2006/bibliography"/>
   </ds:schemaRefs>
